--- a/51单片机相关图片.docx
+++ b/51单片机相关图片.docx
@@ -3,22 +3,98 @@
 <w:document xmlns:wpc="http://schemas.microsoft.com/office/word/2010/wordprocessingCanvas" xmlns:cx="http://schemas.microsoft.com/office/drawing/2014/chartex" xmlns:cx1="http://schemas.microsoft.com/office/drawing/2015/9/8/chartex" xmlns:cx2="http://schemas.microsoft.com/office/drawing/2015/10/21/chartex" xmlns:cx3="http://schemas.microsoft.com/office/drawing/2016/5/9/chartex" xmlns:cx4="http://schemas.microsoft.com/office/drawing/2016/5/10/chartex" xmlns:cx5="http://schemas.microsoft.com/office/drawing/2016/5/11/chartex" xmlns:cx6="http://schemas.microsoft.com/office/drawing/2016/5/12/chartex" xmlns:cx7="http://schemas.microsoft.com/office/drawing/2016/5/13/chartex" xmlns:cx8="http://schemas.microsoft.com/office/drawing/2016/5/14/chartex" xmlns:mc="http://schemas.openxmlformats.org/markup-compatibility/2006" xmlns:aink="http://schemas.microsoft.com/office/drawing/2016/ink" xmlns:am3d="http://schemas.microsoft.com/office/drawing/2017/model3d" xmlns:o="urn:schemas-microsoft-com:office:office" xmlns:oel="http://schemas.microsoft.com/office/2019/extlst" xmlns:r="http://schemas.openxmlformats.org/officeDocument/2006/relationships" xmlns:m="http://schemas.openxmlformats.org/officeDocument/2006/math" xmlns:v="urn:schemas-microsoft-com:vml" xmlns:wp14="http://schemas.microsoft.com/office/word/2010/wordprocessingDrawing" xmlns:wp="http://schemas.openxmlformats.org/drawingml/2006/wordprocessingDrawing" xmlns:w10="urn:schemas-microsoft-com:office:word" xmlns:w="http://schemas.openxmlformats.org/wordprocessingml/2006/main" xmlns:w14="http://schemas.microsoft.com/office/word/2010/wordml" xmlns:w15="http://schemas.microsoft.com/office/word/2012/wordml" xmlns:w16cex="http://schemas.microsoft.com/office/word/2018/wordml/cex" xmlns:w16cid="http://schemas.microsoft.com/office/word/2016/wordml/cid" xmlns:w16="http://schemas.microsoft.com/office/word/2018/wordml" xmlns:w16du="http://schemas.microsoft.com/office/word/2023/wordml/word16du" xmlns:w16sdtdh="http://schemas.microsoft.com/office/word/2020/wordml/sdtdatahash" xmlns:w16sdtfl="http://schemas.microsoft.com/office/word/2024/wordml/sdtformatlock" xmlns:w16se="http://schemas.microsoft.com/office/word/2015/wordml/symex" xmlns:wpg="http://schemas.microsoft.com/office/word/2010/wordprocessingGroup" xmlns:wpi="http://schemas.microsoft.com/office/word/2010/wordprocessingInk" xmlns:wne="http://schemas.microsoft.com/office/word/2006/wordml" xmlns:wps="http://schemas.microsoft.com/office/word/2010/wordprocessingShape" mc:Ignorable="w14 w15 w16se w16cid w16 w16cex w16sdtdh w16sdtfl w16du wp14">
   <w:body>
     <w:p>
-      <w:r>
-        <w:rPr>
-          <w:noProof/>
+      <w:pPr>
+        <w:pStyle w:val="1"/>
+        <w:rPr>
+          <w:rFonts w:hint="eastAsia"/>
+        </w:rPr>
+      </w:pPr>
+      <w:r>
+        <w:rPr>
+          <w:rFonts w:eastAsiaTheme="minorEastAsia" w:hint="eastAsia"/>
+        </w:rPr>
+        <w:t>1.</w:t>
+      </w:r>
+      <w:r>
+        <w:rPr>
+          <w:rFonts w:eastAsiaTheme="minorEastAsia" w:hint="eastAsia"/>
+        </w:rPr>
+        <w:t xml:space="preserve"> </w:t>
+      </w:r>
+      <w:r>
+        <w:rPr>
+          <w:rFonts w:hint="eastAsia"/>
+        </w:rPr>
+        <w:t>单片机</w:t>
+      </w:r>
+      <w:r>
+        <w:rPr>
+          <w:rFonts w:hint="eastAsia"/>
+        </w:rPr>
+        <w:t>51</w:t>
+      </w:r>
+      <w:r>
+        <w:rPr>
+          <w:rFonts w:hint="eastAsia"/>
+        </w:rPr>
+        <w:t>外部</w:t>
+      </w:r>
+      <w:r>
+        <w:rPr>
+          <w:rFonts w:hint="eastAsia"/>
+        </w:rPr>
+        <w:t>最小</w:t>
+      </w:r>
+      <w:r>
+        <w:rPr>
+          <w:rFonts w:hint="eastAsia"/>
+        </w:rPr>
+        <w:t>电路系统</w:t>
+      </w:r>
+    </w:p>
+    <w:p>
+      <w:pPr>
+        <w:rPr>
+          <w:rFonts w:eastAsiaTheme="minorEastAsia" w:hint="eastAsia"/>
+          <w:b/>
+          <w:bCs/>
+        </w:rPr>
+      </w:pPr>
+      <w:r>
+        <w:rPr>
+          <w:rFonts w:eastAsiaTheme="minorEastAsia" w:hint="eastAsia"/>
+          <w:b/>
+          <w:bCs/>
+        </w:rPr>
+        <w:t>1 电源电路</w:t>
+      </w:r>
+    </w:p>
+    <w:p>
+      <w:pPr>
+        <w:rPr>
+          <w:rFonts w:asciiTheme="minorEastAsia" w:eastAsiaTheme="minorEastAsia" w:hAnsiTheme="minorEastAsia" w:cs="Times New Roman" w:hint="eastAsia"/>
+          <w:b/>
+          <w:bCs/>
+        </w:rPr>
+      </w:pPr>
+      <w:r>
+        <w:rPr>
+          <w:rFonts w:eastAsiaTheme="minorEastAsia"/>
+          <w:b/>
+          <w:bCs/>
         </w:rPr>
         <w:drawing>
-          <wp:anchor distT="0" distB="0" distL="114300" distR="114300" simplePos="0" relativeHeight="251658240" behindDoc="1" locked="0" layoutInCell="1" allowOverlap="1" wp14:anchorId="75D1D990" wp14:editId="0CCB4C0D">
+          <wp:anchor distT="0" distB="0" distL="114300" distR="114300" simplePos="0" relativeHeight="251657216" behindDoc="1" locked="0" layoutInCell="1" allowOverlap="1" wp14:anchorId="75D1D990" wp14:editId="4F2C185F">
             <wp:simplePos x="0" y="0"/>
             <wp:positionH relativeFrom="column">
-              <wp:posOffset>63500</wp:posOffset>
+              <wp:posOffset>9525</wp:posOffset>
             </wp:positionH>
             <wp:positionV relativeFrom="paragraph">
-              <wp:posOffset>52209</wp:posOffset>
+              <wp:posOffset>40640</wp:posOffset>
             </wp:positionV>
-            <wp:extent cx="3448258" cy="2298700"/>
-            <wp:effectExtent l="0" t="0" r="0" b="6350"/>
-            <wp:wrapNone/>
+            <wp:extent cx="1885950" cy="1257300"/>
+            <wp:effectExtent l="0" t="0" r="0" b="0"/>
+            <wp:wrapSquare wrapText="bothSides"/>
             <wp:docPr id="2002367761" name="图片 1" descr="图示, 示意图&#10;&#10;AI 生成的内容可能不正确。"/>
             <wp:cNvGraphicFramePr>
               <a:graphicFrameLocks xmlns:a="http://schemas.openxmlformats.org/drawingml/2006/main" noChangeAspect="1"/>
@@ -48,7 +124,7 @@
                   <pic:spPr bwMode="auto">
                     <a:xfrm>
                       <a:off x="0" y="0"/>
-                      <a:ext cx="3448258" cy="2298700"/>
+                      <a:ext cx="1885950" cy="1257300"/>
                     </a:xfrm>
                     <a:prstGeom prst="rect">
                       <a:avLst/>
@@ -70,48 +146,1439 @@
           </wp:anchor>
         </w:drawing>
       </w:r>
-    </w:p>
-    <w:p/>
-    <w:p/>
-    <w:p/>
-    <w:p/>
-    <w:p/>
-    <w:p/>
-    <w:p/>
-    <w:p/>
-    <w:p/>
-    <w:p/>
-    <w:p/>
-    <w:p/>
-    <w:p>
-      <w:r>
-        <w:rPr>
-          <w:rFonts w:hint="eastAsia"/>
-        </w:rPr>
-        <w:t>C1</w:t>
-      </w:r>
-    </w:p>
-    <w:p/>
-    <w:p/>
-    <w:p/>
-    <w:p/>
-    <w:p/>
-    <w:p/>
-    <w:p/>
-    <w:p/>
-    <w:p/>
-    <w:p/>
-    <w:p>
-      <w:pPr>
-        <w:rPr>
-          <w:rFonts w:hint="eastAsia"/>
+      <w:r>
+        <w:rPr>
+          <w:rFonts w:eastAsiaTheme="minorEastAsia"/>
+          <w:b/>
+          <w:bCs/>
+        </w:rPr>
+        <w:t>C1电解电容</w:t>
+      </w:r>
+      <w:r>
+        <w:rPr>
+          <w:rFonts w:asciiTheme="minorEastAsia" w:eastAsiaTheme="minorEastAsia" w:hAnsiTheme="minorEastAsia" w:cs="Times New Roman" w:hint="eastAsia"/>
+          <w:b/>
+          <w:bCs/>
+          <w:color w:val="FF0000"/>
+        </w:rPr>
+        <w:t xml:space="preserve"> (</w:t>
+      </w:r>
+      <w:r>
+        <w:rPr>
+          <w:rFonts w:asciiTheme="minorEastAsia" w:eastAsiaTheme="minorEastAsia" w:hAnsiTheme="minorEastAsia" w:cs="Times New Roman" w:hint="eastAsia"/>
+          <w:b/>
+          <w:bCs/>
+          <w:color w:val="FF0000"/>
+        </w:rPr>
+        <w:t>抵抗外部信号</w:t>
+      </w:r>
+      <w:r>
+        <w:rPr>
+          <w:rFonts w:asciiTheme="minorEastAsia" w:eastAsiaTheme="minorEastAsia" w:hAnsiTheme="minorEastAsia" w:cs="Times New Roman"/>
+          <w:b/>
+          <w:bCs/>
+          <w:color w:val="FF0000"/>
+        </w:rPr>
+        <w:t>低频波动、抑制纹波</w:t>
+      </w:r>
+      <w:r>
+        <w:rPr>
+          <w:rFonts w:asciiTheme="minorEastAsia" w:eastAsiaTheme="minorEastAsia" w:hAnsiTheme="minorEastAsia" w:cs="Times New Roman" w:hint="eastAsia"/>
+          <w:b/>
+          <w:bCs/>
+          <w:color w:val="FF0000"/>
+        </w:rPr>
+        <w:t>)</w:t>
+      </w:r>
+      <w:r>
+        <w:rPr>
+          <w:rFonts w:asciiTheme="minorEastAsia" w:eastAsiaTheme="minorEastAsia" w:hAnsiTheme="minorEastAsia" w:cs="Times New Roman" w:hint="eastAsia"/>
+          <w:b/>
+          <w:bCs/>
+        </w:rPr>
+        <w:t xml:space="preserve"> </w:t>
+      </w:r>
+      <w:r>
+        <w:rPr>
+          <w:rFonts w:asciiTheme="minorEastAsia" w:eastAsiaTheme="minorEastAsia" w:hAnsiTheme="minorEastAsia" w:cs="Times New Roman"/>
+        </w:rPr>
+        <w:t>稳定输入电压，防止电源波动直接传到稳压器, 当电源线较长，或者电源本身有纹波</w:t>
+      </w:r>
+      <w:r>
+        <w:rPr>
+          <w:rFonts w:asciiTheme="minorEastAsia" w:eastAsiaTheme="minorEastAsia" w:hAnsiTheme="minorEastAsia" w:cs="Times New Roman" w:hint="eastAsia"/>
+        </w:rPr>
+        <w:t>(</w:t>
+      </w:r>
+      <w:r>
+        <w:rPr>
+          <w:rFonts w:asciiTheme="minorEastAsia" w:eastAsiaTheme="minorEastAsia" w:hAnsiTheme="minorEastAsia" w:cs="Times New Roman"/>
+        </w:rPr>
+        <w:t>如适配器、USB</w:t>
+      </w:r>
+      <w:r>
+        <w:rPr>
+          <w:rFonts w:asciiTheme="minorEastAsia" w:eastAsiaTheme="minorEastAsia" w:hAnsiTheme="minorEastAsia" w:cs="Times New Roman" w:hint="eastAsia"/>
+        </w:rPr>
+        <w:t>)</w:t>
+      </w:r>
+    </w:p>
+    <w:p>
+      <w:pPr>
+        <w:rPr>
+          <w:rFonts w:eastAsiaTheme="minorEastAsia" w:hint="eastAsia"/>
+          <w:b/>
+          <w:bCs/>
+          <w:color w:val="FF0000"/>
+        </w:rPr>
+      </w:pPr>
+      <w:r>
+        <w:rPr>
+          <w:rFonts w:eastAsiaTheme="minorEastAsia" w:hint="eastAsia"/>
+          <w:b/>
+          <w:bCs/>
+          <w:color w:val="FF0000"/>
+        </w:rPr>
+        <w:t>C2陶瓷电容</w:t>
+      </w:r>
+      <w:r>
+        <w:rPr>
+          <w:rFonts w:eastAsiaTheme="minorEastAsia" w:hint="eastAsia"/>
+          <w:b/>
+          <w:bCs/>
+          <w:color w:val="FF0000"/>
+        </w:rPr>
+        <w:t xml:space="preserve"> (</w:t>
+      </w:r>
+      <w:r>
+        <w:rPr>
+          <w:rFonts w:eastAsiaTheme="minorEastAsia"/>
+          <w:b/>
+          <w:bCs/>
+          <w:color w:val="FF0000"/>
+        </w:rPr>
+        <w:t>抑制高频干扰、滤尖峰电压</w:t>
+      </w:r>
+      <w:r>
+        <w:rPr>
+          <w:rFonts w:eastAsiaTheme="minorEastAsia" w:hint="eastAsia"/>
+          <w:b/>
+          <w:bCs/>
+          <w:color w:val="FF0000"/>
+        </w:rPr>
+        <w:t>，</w:t>
+      </w:r>
+      <w:r>
+        <w:rPr>
+          <w:rFonts w:eastAsiaTheme="minorEastAsia"/>
+          <w:b/>
+          <w:bCs/>
+          <w:color w:val="FF0000"/>
+        </w:rPr>
+        <w:t>提升响应速度</w:t>
+      </w:r>
+      <w:r>
+        <w:rPr>
+          <w:rFonts w:eastAsiaTheme="minorEastAsia" w:hint="eastAsia"/>
+          <w:b/>
+          <w:bCs/>
+          <w:color w:val="FF0000"/>
+        </w:rPr>
+        <w:t xml:space="preserve">) </w:t>
+      </w:r>
+      <w:r>
+        <w:rPr>
+          <w:rFonts w:eastAsiaTheme="minorEastAsia"/>
+        </w:rPr>
+        <w:t>改善输出响应，减少高频噪声和干扰</w:t>
+      </w:r>
+      <w:r>
+        <w:rPr>
+          <w:rFonts w:eastAsiaTheme="minorEastAsia" w:hint="eastAsia"/>
+        </w:rPr>
+        <w:t>, 由于</w:t>
+      </w:r>
+      <w:r>
+        <w:rPr>
+          <w:rFonts w:eastAsiaTheme="minorEastAsia" w:hint="eastAsia"/>
+        </w:rPr>
+        <w:t>LM</w:t>
+      </w:r>
+      <w:r>
+        <w:rPr>
+          <w:rFonts w:eastAsiaTheme="minorEastAsia"/>
+        </w:rPr>
+        <w:t>7805 输出并不是完美平滑的，会有些纹波，特别是在负载变化时</w:t>
+      </w:r>
+      <w:r>
+        <w:rPr>
+          <w:rFonts w:eastAsiaTheme="minorEastAsia" w:hint="eastAsia"/>
+        </w:rPr>
+        <w:t>(</w:t>
+      </w:r>
+      <w:r>
+        <w:rPr>
+          <w:rFonts w:eastAsiaTheme="minorEastAsia"/>
+        </w:rPr>
+        <w:t>比如你程序里突然让LED全亮</w:t>
+      </w:r>
+      <w:r>
+        <w:rPr>
+          <w:rFonts w:eastAsiaTheme="minorEastAsia" w:hint="eastAsia"/>
+        </w:rPr>
+        <w:t xml:space="preserve">), </w:t>
+      </w:r>
+      <w:r>
+        <w:rPr>
+          <w:rFonts w:eastAsiaTheme="minorEastAsia"/>
+        </w:rPr>
+        <w:t>这个电容可以快速补偿电压下降。</w:t>
+      </w:r>
+      <w:r>
+        <w:rPr>
+          <w:rFonts w:eastAsiaTheme="minorEastAsia"/>
+        </w:rPr>
+        <w:t>0.1μF 陶瓷电容响应速度非常快，适合抑制高频尖峰。</w:t>
+      </w:r>
+    </w:p>
+    <w:p>
+      <w:pPr>
+        <w:rPr>
+          <w:rFonts w:eastAsiaTheme="minorEastAsia" w:hint="eastAsia"/>
+        </w:rPr>
+      </w:pPr>
+      <w:r>
+        <w:rPr>
+          <w:rFonts w:eastAsiaTheme="minorEastAsia" w:hint="eastAsia"/>
+        </w:rPr>
+        <w:t>C1和C2都是滤波电容</w:t>
+      </w:r>
+      <w:r>
+        <w:rPr>
+          <w:rFonts w:eastAsiaTheme="minorEastAsia"/>
+        </w:rPr>
+        <w:t>必须尽可能靠近芯片引脚布局</w:t>
+      </w:r>
+      <w:r>
+        <w:rPr>
+          <w:rFonts w:eastAsiaTheme="minorEastAsia" w:hint="eastAsia"/>
+        </w:rPr>
+        <w:t xml:space="preserve"> (</w:t>
+      </w:r>
+      <w:r>
+        <w:rPr>
+          <w:rFonts w:eastAsiaTheme="minorEastAsia"/>
+        </w:rPr>
+        <w:t>尤其是</w:t>
+      </w:r>
+      <w:r>
+        <w:rPr>
+          <w:rFonts w:eastAsiaTheme="minorEastAsia" w:hint="eastAsia"/>
+        </w:rPr>
+        <w:t xml:space="preserve">GND) </w:t>
+      </w:r>
+      <w:r>
+        <w:rPr>
+          <w:rFonts w:eastAsiaTheme="minorEastAsia"/>
+        </w:rPr>
+        <w:t>缩短电流环路</w:t>
+      </w:r>
+      <w:r>
+        <w:rPr>
+          <w:rFonts w:eastAsiaTheme="minorEastAsia" w:hint="eastAsia"/>
+        </w:rPr>
+        <w:t>从而</w:t>
+      </w:r>
+      <w:r>
+        <w:rPr>
+          <w:rFonts w:eastAsiaTheme="minorEastAsia"/>
+        </w:rPr>
+        <w:t>降低寄生电感</w:t>
+      </w:r>
+      <w:r>
+        <w:rPr>
+          <w:rFonts w:eastAsiaTheme="minorEastAsia" w:hint="eastAsia"/>
+        </w:rPr>
+        <w:t>。</w:t>
+      </w:r>
+      <w:r>
+        <w:rPr>
+          <w:rFonts w:eastAsiaTheme="minorEastAsia" w:hint="eastAsia"/>
+        </w:rPr>
+        <w:t>(</w:t>
+      </w:r>
+      <w:r>
+        <w:rPr>
+          <w:rFonts w:eastAsiaTheme="minorEastAsia"/>
+        </w:rPr>
+        <w:t xml:space="preserve">电感越小 → </w:t>
+      </w:r>
+      <w:r>
+        <w:rPr>
+          <w:rFonts w:eastAsiaTheme="minorEastAsia" w:hint="eastAsia"/>
+        </w:rPr>
+        <w:t>电容</w:t>
+      </w:r>
+      <w:r>
+        <w:rPr>
+          <w:rFonts w:eastAsiaTheme="minorEastAsia"/>
+        </w:rPr>
+        <w:t>响应越快 → 滤波效果越好</w:t>
+      </w:r>
+      <w:r>
+        <w:rPr>
+          <w:rFonts w:eastAsiaTheme="minorEastAsia" w:hint="eastAsia"/>
+        </w:rPr>
+        <w:t>)</w:t>
+      </w:r>
+    </w:p>
+    <w:p>
+      <w:pPr>
+        <w:rPr>
+          <w:rFonts w:eastAsiaTheme="minorEastAsia"/>
+        </w:rPr>
+      </w:pPr>
+      <w:r>
+        <w:rPr>
+          <w:rFonts w:eastAsiaTheme="minorEastAsia" w:hint="eastAsia"/>
+        </w:rPr>
+        <w:t>同理AMS1117也需要</w:t>
+      </w:r>
+      <w:r>
+        <w:rPr>
+          <w:rFonts w:eastAsiaTheme="minorEastAsia" w:hint="eastAsia"/>
+        </w:rPr>
+        <w:t>。</w:t>
+      </w:r>
+    </w:p>
+    <w:p>
+      <w:pPr>
+        <w:rPr>
+          <w:rFonts w:eastAsiaTheme="minorEastAsia"/>
+        </w:rPr>
+      </w:pPr>
+    </w:p>
+    <w:p>
+      <w:pPr>
+        <w:rPr>
+          <w:rFonts w:eastAsiaTheme="minorEastAsia" w:hint="eastAsia"/>
+        </w:rPr>
+      </w:pPr>
+    </w:p>
+    <w:p>
+      <w:pPr>
+        <w:rPr>
+          <w:rFonts w:eastAsiaTheme="minorEastAsia"/>
+          <w:b/>
+          <w:bCs/>
+        </w:rPr>
+      </w:pPr>
+      <w:r>
+        <w:rPr>
+          <w:rFonts w:eastAsiaTheme="minorEastAsia" w:hint="eastAsia"/>
+          <w:b/>
+          <w:bCs/>
+        </w:rPr>
+        <w:t xml:space="preserve">2 </w:t>
+      </w:r>
+      <w:r>
+        <w:rPr>
+          <w:rFonts w:eastAsiaTheme="minorEastAsia" w:hint="eastAsia"/>
+          <w:b/>
+          <w:bCs/>
+        </w:rPr>
+        <w:t>时钟电路</w:t>
+      </w:r>
+    </w:p>
+    <w:p>
+      <w:pPr>
+        <w:rPr>
+          <w:rFonts w:eastAsiaTheme="minorEastAsia" w:hint="eastAsia"/>
+        </w:rPr>
+      </w:pPr>
+      <w:r>
+        <w:rPr>
+          <w:rFonts w:eastAsiaTheme="minorEastAsia"/>
+        </w:rPr>
+        <w:drawing>
+          <wp:anchor distT="0" distB="0" distL="114300" distR="114300" simplePos="0" relativeHeight="251658240" behindDoc="0" locked="0" layoutInCell="1" allowOverlap="1" wp14:anchorId="0C1FE893" wp14:editId="69AFD039">
+            <wp:simplePos x="0" y="0"/>
+            <wp:positionH relativeFrom="column">
+              <wp:posOffset>0</wp:posOffset>
+            </wp:positionH>
+            <wp:positionV relativeFrom="paragraph">
+              <wp:posOffset>59690</wp:posOffset>
+            </wp:positionV>
+            <wp:extent cx="1831340" cy="850900"/>
+            <wp:effectExtent l="0" t="0" r="0" b="6350"/>
+            <wp:wrapSquare wrapText="bothSides"/>
+            <wp:docPr id="1994364928" name="图片 1" descr="图表, 图示&#10;&#10;AI 生成的内容可能不正确。"/>
+            <wp:cNvGraphicFramePr>
+              <a:graphicFrameLocks xmlns:a="http://schemas.openxmlformats.org/drawingml/2006/main" noChangeAspect="1"/>
+            </wp:cNvGraphicFramePr>
+            <a:graphic xmlns:a="http://schemas.openxmlformats.org/drawingml/2006/main">
+              <a:graphicData uri="http://schemas.openxmlformats.org/drawingml/2006/picture">
+                <pic:pic xmlns:pic="http://schemas.openxmlformats.org/drawingml/2006/picture">
+                  <pic:nvPicPr>
+                    <pic:cNvPr id="1994364928" name="图片 1" descr="图表, 图示&#10;&#10;AI 生成的内容可能不正确。"/>
+                    <pic:cNvPicPr/>
+                  </pic:nvPicPr>
+                  <pic:blipFill>
+                    <a:blip r:embed="rId5" cstate="print">
+                      <a:extLst>
+                        <a:ext uri="{28A0092B-C50C-407E-A947-70E740481C1C}">
+                          <a14:useLocalDpi xmlns:a14="http://schemas.microsoft.com/office/drawing/2010/main" val="0"/>
+                        </a:ext>
+                      </a:extLst>
+                    </a:blip>
+                    <a:stretch>
+                      <a:fillRect/>
+                    </a:stretch>
+                  </pic:blipFill>
+                  <pic:spPr>
+                    <a:xfrm>
+                      <a:off x="0" y="0"/>
+                      <a:ext cx="1831340" cy="850900"/>
+                    </a:xfrm>
+                    <a:prstGeom prst="rect">
+                      <a:avLst/>
+                    </a:prstGeom>
+                  </pic:spPr>
+                </pic:pic>
+              </a:graphicData>
+            </a:graphic>
+            <wp14:sizeRelH relativeFrom="margin">
+              <wp14:pctWidth>0</wp14:pctWidth>
+            </wp14:sizeRelH>
+            <wp14:sizeRelV relativeFrom="margin">
+              <wp14:pctHeight>0</wp14:pctHeight>
+            </wp14:sizeRelV>
+          </wp:anchor>
+        </w:drawing>
+      </w:r>
+      <w:r>
+        <w:rPr>
+          <w:rFonts w:eastAsiaTheme="minorEastAsia" w:hint="eastAsia"/>
+        </w:rPr>
+        <w:t>MCU</w:t>
+      </w:r>
+      <w:r>
+        <w:rPr>
+          <w:rFonts w:eastAsiaTheme="minorEastAsia" w:hint="eastAsia"/>
+        </w:rPr>
+        <w:t>内部</w:t>
+      </w:r>
+      <w:r>
+        <w:rPr>
+          <w:rFonts w:eastAsiaTheme="minorEastAsia" w:hint="eastAsia"/>
+        </w:rPr>
+        <w:t>里的晶振电路</w:t>
+      </w:r>
+      <w:r>
+        <w:rPr>
+          <w:rFonts w:eastAsiaTheme="minorEastAsia" w:hint="eastAsia"/>
+        </w:rPr>
+        <w:t>精度差, 一般都用外接的。</w:t>
+      </w:r>
+      <w:r>
+        <w:rPr>
+          <w:rFonts w:eastAsiaTheme="minorEastAsia" w:hint="eastAsia"/>
+        </w:rPr>
+        <w:t>电容用来调节频率响应</w:t>
+      </w:r>
+      <w:r>
+        <w:rPr>
+          <w:rFonts w:eastAsiaTheme="minorEastAsia" w:hint="eastAsia"/>
+        </w:rPr>
+        <w:t xml:space="preserve"> </w:t>
+      </w:r>
+      <w:r>
+        <w:rPr>
+          <w:rFonts w:eastAsiaTheme="minorEastAsia" w:hint="eastAsia"/>
+        </w:rPr>
+        <w:t>(一般22pF与</w:t>
+      </w:r>
+      <w:r>
+        <w:rPr>
+          <w:rFonts w:eastAsiaTheme="minorEastAsia" w:hint="eastAsia"/>
+        </w:rPr>
+        <w:t>12MHz</w:t>
+      </w:r>
+      <w:r>
+        <w:rPr>
+          <w:rFonts w:eastAsiaTheme="minorEastAsia" w:hint="eastAsia"/>
+        </w:rPr>
+        <w:t>晶</w:t>
+      </w:r>
+      <w:proofErr w:type="gramStart"/>
+      <w:r>
+        <w:rPr>
+          <w:rFonts w:eastAsiaTheme="minorEastAsia" w:hint="eastAsia"/>
+        </w:rPr>
+        <w:t>振配套</w:t>
+      </w:r>
+      <w:proofErr w:type="gramEnd"/>
+      <w:r>
+        <w:rPr>
+          <w:rFonts w:eastAsiaTheme="minorEastAsia" w:hint="eastAsia"/>
+        </w:rPr>
+        <w:t>)</w:t>
+      </w:r>
+      <w:r>
+        <w:rPr>
+          <w:rFonts w:eastAsiaTheme="minorEastAsia" w:hint="eastAsia"/>
+        </w:rPr>
+        <w:t>, 尽量靠近芯片位置, 从而减小寄生电感。</w:t>
+      </w:r>
+      <w:proofErr w:type="gramStart"/>
+      <w:r>
+        <w:rPr>
+          <w:rFonts w:eastAsiaTheme="minorEastAsia" w:hint="eastAsia"/>
+        </w:rPr>
+        <w:t>此处</w:t>
+      </w:r>
+      <w:r>
+        <w:rPr>
+          <w:rFonts w:eastAsiaTheme="minorEastAsia"/>
+        </w:rPr>
+        <w:t>晶</w:t>
+      </w:r>
+      <w:proofErr w:type="gramEnd"/>
+      <w:r>
+        <w:rPr>
+          <w:rFonts w:eastAsiaTheme="minorEastAsia"/>
+        </w:rPr>
+        <w:t>振是无源器件，需</w:t>
+      </w:r>
+      <w:r>
+        <w:rPr>
+          <w:rFonts w:eastAsiaTheme="minorEastAsia" w:hint="eastAsia"/>
+        </w:rPr>
+        <w:t>要</w:t>
+      </w:r>
+      <w:r>
+        <w:rPr>
+          <w:rFonts w:eastAsiaTheme="minorEastAsia"/>
+        </w:rPr>
+        <w:t xml:space="preserve"> MCU 内部的振荡器电路激发振荡</w:t>
+      </w:r>
+      <w:r>
+        <w:rPr>
+          <w:rFonts w:eastAsiaTheme="minorEastAsia" w:hint="eastAsia"/>
+        </w:rPr>
+        <w:t xml:space="preserve">, </w:t>
+      </w:r>
+      <w:r>
+        <w:rPr>
+          <w:rFonts w:eastAsiaTheme="minorEastAsia"/>
+        </w:rPr>
+        <w:t>MCU 内部振荡器</w:t>
+      </w:r>
+      <w:r>
+        <w:rPr>
+          <w:rFonts w:eastAsiaTheme="minorEastAsia" w:hint="eastAsia"/>
+        </w:rPr>
+        <w:t>由</w:t>
+      </w:r>
+      <w:r>
+        <w:rPr>
+          <w:rFonts w:eastAsiaTheme="minorEastAsia"/>
+        </w:rPr>
+        <w:t>XTAL1输入，XTAL2反馈输出</w:t>
+      </w:r>
+      <w:r>
+        <w:rPr>
+          <w:rFonts w:eastAsiaTheme="minorEastAsia" w:hint="eastAsia"/>
+        </w:rPr>
+        <w:t xml:space="preserve"> (单片机内部的振荡电路通过晶振电路从而得到指定的时钟频率)</w:t>
+      </w:r>
+    </w:p>
+    <w:p>
+      <w:pPr>
+        <w:rPr>
+          <w:rFonts w:eastAsiaTheme="minorEastAsia"/>
+        </w:rPr>
+      </w:pPr>
+      <w:r>
+        <w:rPr>
+          <w:rFonts w:eastAsiaTheme="minorEastAsia" w:hint="eastAsia"/>
+        </w:rPr>
+        <w:t>XTAL1: Crystal Input外部时钟输入</w:t>
+      </w:r>
+      <w:r>
+        <w:rPr>
+          <w:rFonts w:eastAsiaTheme="minorEastAsia" w:hint="eastAsia"/>
+        </w:rPr>
+        <w:t xml:space="preserve"> (</w:t>
+      </w:r>
+      <w:r>
+        <w:rPr>
+          <w:rFonts w:eastAsiaTheme="minorEastAsia"/>
+        </w:rPr>
+        <w:t>可以</w:t>
+      </w:r>
+      <w:proofErr w:type="gramStart"/>
+      <w:r>
+        <w:rPr>
+          <w:rFonts w:eastAsiaTheme="minorEastAsia"/>
+        </w:rPr>
+        <w:t>接内部</w:t>
+      </w:r>
+      <w:proofErr w:type="gramEnd"/>
+      <w:r>
+        <w:rPr>
+          <w:rFonts w:eastAsiaTheme="minorEastAsia"/>
+        </w:rPr>
+        <w:t>振荡器</w:t>
+      </w:r>
+      <w:r>
+        <w:rPr>
+          <w:rFonts w:eastAsiaTheme="minorEastAsia" w:hint="eastAsia"/>
+        </w:rPr>
+        <w:t xml:space="preserve">); </w:t>
+      </w:r>
+    </w:p>
+    <w:p>
+      <w:pPr>
+        <w:rPr>
+          <w:rFonts w:eastAsiaTheme="minorEastAsia" w:hint="eastAsia"/>
+        </w:rPr>
+      </w:pPr>
+      <w:r>
+        <w:rPr>
+          <w:rFonts w:eastAsiaTheme="minorEastAsia" w:hint="eastAsia"/>
+        </w:rPr>
+        <w:t>XTAL2: Crystal Output</w:t>
+      </w:r>
+      <w:proofErr w:type="gramStart"/>
+      <w:r>
+        <w:rPr>
+          <w:rFonts w:eastAsiaTheme="minorEastAsia"/>
+        </w:rPr>
+        <w:t>外部晶</w:t>
+      </w:r>
+      <w:proofErr w:type="gramEnd"/>
+      <w:r>
+        <w:rPr>
+          <w:rFonts w:eastAsiaTheme="minorEastAsia"/>
+        </w:rPr>
+        <w:t>振输出端</w:t>
+      </w:r>
+      <w:r>
+        <w:rPr>
+          <w:rFonts w:eastAsiaTheme="minorEastAsia" w:hint="eastAsia"/>
+        </w:rPr>
+        <w:t xml:space="preserve"> (</w:t>
+      </w:r>
+      <w:r>
+        <w:rPr>
+          <w:rFonts w:eastAsiaTheme="minorEastAsia"/>
+        </w:rPr>
+        <w:t>仅用于晶</w:t>
+      </w:r>
+      <w:proofErr w:type="gramStart"/>
+      <w:r>
+        <w:rPr>
+          <w:rFonts w:eastAsiaTheme="minorEastAsia"/>
+        </w:rPr>
+        <w:t>振模式</w:t>
+      </w:r>
+      <w:proofErr w:type="gramEnd"/>
+      <w:r>
+        <w:rPr>
+          <w:rFonts w:eastAsiaTheme="minorEastAsia" w:hint="eastAsia"/>
+        </w:rPr>
+        <w:t>);</w:t>
+      </w:r>
+    </w:p>
+    <w:p>
+      <w:pPr>
+        <w:rPr>
+          <w:rFonts w:eastAsiaTheme="minorEastAsia"/>
+        </w:rPr>
+      </w:pPr>
+    </w:p>
+    <w:p>
+      <w:pPr>
+        <w:rPr>
+          <w:rFonts w:eastAsiaTheme="minorEastAsia" w:hint="eastAsia"/>
+        </w:rPr>
+      </w:pPr>
+    </w:p>
+    <w:p>
+      <w:pPr>
+        <w:rPr>
+          <w:rFonts w:eastAsiaTheme="minorEastAsia" w:hint="eastAsia"/>
+          <w:b/>
+          <w:bCs/>
+        </w:rPr>
+      </w:pPr>
+      <w:r>
+        <w:rPr>
+          <w:rFonts w:eastAsiaTheme="minorEastAsia" w:hint="eastAsia"/>
+          <w:b/>
+          <w:bCs/>
+        </w:rPr>
+        <w:t>3 复位电路</w:t>
+      </w:r>
+    </w:p>
+    <w:p>
+      <w:pPr>
+        <w:rPr>
+          <w:rFonts w:eastAsiaTheme="minorEastAsia" w:hint="eastAsia"/>
+        </w:rPr>
+      </w:pPr>
+      <w:r>
+        <w:rPr>
+          <w:rFonts w:eastAsiaTheme="minorEastAsia" w:hint="eastAsia"/>
+          <w:noProof/>
+          <w:lang w:val="zh-CN"/>
+        </w:rPr>
+        <mc:AlternateContent>
+          <mc:Choice Requires="wpg">
+            <w:drawing>
+              <wp:anchor distT="0" distB="0" distL="114300" distR="114300" simplePos="0" relativeHeight="251661312" behindDoc="0" locked="0" layoutInCell="1" allowOverlap="1" wp14:anchorId="48282E77" wp14:editId="60954315">
+                <wp:simplePos x="0" y="0"/>
+                <wp:positionH relativeFrom="column">
+                  <wp:posOffset>131445</wp:posOffset>
+                </wp:positionH>
+                <wp:positionV relativeFrom="paragraph">
+                  <wp:posOffset>19685</wp:posOffset>
+                </wp:positionV>
+                <wp:extent cx="1484630" cy="1170305"/>
+                <wp:effectExtent l="0" t="0" r="1270" b="0"/>
+                <wp:wrapSquare wrapText="bothSides"/>
+                <wp:docPr id="1243989547" name="组合 4"/>
+                <wp:cNvGraphicFramePr/>
+                <a:graphic xmlns:a="http://schemas.openxmlformats.org/drawingml/2006/main">
+                  <a:graphicData uri="http://schemas.microsoft.com/office/word/2010/wordprocessingGroup">
+                    <wpg:wgp>
+                      <wpg:cNvGrpSpPr/>
+                      <wpg:grpSpPr>
+                        <a:xfrm>
+                          <a:off x="0" y="0"/>
+                          <a:ext cx="1484630" cy="1170305"/>
+                          <a:chOff x="0" y="0"/>
+                          <a:chExt cx="1870049" cy="1281430"/>
+                        </a:xfrm>
+                      </wpg:grpSpPr>
+                      <pic:pic xmlns:pic="http://schemas.openxmlformats.org/drawingml/2006/picture">
+                        <pic:nvPicPr>
+                          <pic:cNvPr id="1874072029" name="图片 2"/>
+                          <pic:cNvPicPr>
+                            <a:picLocks noChangeAspect="1"/>
+                          </pic:cNvPicPr>
+                        </pic:nvPicPr>
+                        <pic:blipFill>
+                          <a:blip r:embed="rId6" cstate="print">
+                            <a:extLst>
+                              <a:ext uri="{28A0092B-C50C-407E-A947-70E740481C1C}">
+                                <a14:useLocalDpi xmlns:a14="http://schemas.microsoft.com/office/drawing/2010/main" val="0"/>
+                              </a:ext>
+                            </a:extLst>
+                          </a:blip>
+                          <a:srcRect/>
+                          <a:stretch>
+                            <a:fillRect/>
+                          </a:stretch>
+                        </pic:blipFill>
+                        <pic:spPr bwMode="auto">
+                          <a:xfrm>
+                            <a:off x="0" y="0"/>
+                            <a:ext cx="899160" cy="1281430"/>
+                          </a:xfrm>
+                          <a:prstGeom prst="rect">
+                            <a:avLst/>
+                          </a:prstGeom>
+                          <a:noFill/>
+                          <a:ln>
+                            <a:noFill/>
+                          </a:ln>
+                        </pic:spPr>
+                      </pic:pic>
+                      <pic:pic xmlns:pic="http://schemas.openxmlformats.org/drawingml/2006/picture">
+                        <pic:nvPicPr>
+                          <pic:cNvPr id="1933944285" name="图片 3"/>
+                          <pic:cNvPicPr>
+                            <a:picLocks noChangeAspect="1"/>
+                          </pic:cNvPicPr>
+                        </pic:nvPicPr>
+                        <pic:blipFill>
+                          <a:blip r:embed="rId7">
+                            <a:extLst>
+                              <a:ext uri="{28A0092B-C50C-407E-A947-70E740481C1C}">
+                                <a14:useLocalDpi xmlns:a14="http://schemas.microsoft.com/office/drawing/2010/main" val="0"/>
+                              </a:ext>
+                            </a:extLst>
+                          </a:blip>
+                          <a:srcRect/>
+                          <a:stretch>
+                            <a:fillRect/>
+                          </a:stretch>
+                        </pic:blipFill>
+                        <pic:spPr bwMode="auto">
+                          <a:xfrm>
+                            <a:off x="899769" y="0"/>
+                            <a:ext cx="970280" cy="1281430"/>
+                          </a:xfrm>
+                          <a:prstGeom prst="rect">
+                            <a:avLst/>
+                          </a:prstGeom>
+                          <a:noFill/>
+                          <a:ln>
+                            <a:noFill/>
+                          </a:ln>
+                        </pic:spPr>
+                      </pic:pic>
+                    </wpg:wgp>
+                  </a:graphicData>
+                </a:graphic>
+                <wp14:sizeRelH relativeFrom="margin">
+                  <wp14:pctWidth>0</wp14:pctWidth>
+                </wp14:sizeRelH>
+                <wp14:sizeRelV relativeFrom="margin">
+                  <wp14:pctHeight>0</wp14:pctHeight>
+                </wp14:sizeRelV>
+              </wp:anchor>
+            </w:drawing>
+          </mc:Choice>
+          <mc:Fallback>
+            <w:pict>
+              <v:group w14:anchorId="4347DD05" id="组合 4" o:spid="_x0000_s1026" style="position:absolute;margin-left:10.35pt;margin-top:1.55pt;width:116.9pt;height:92.15pt;z-index:251661312;mso-width-relative:margin;mso-height-relative:margin" coordsize="18700,12814" o:gfxdata="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">
+                <v:shapetype id="_x0000_t75" coordsize="21600,21600" o:spt="75" o:preferrelative="t" path="m@4@5l@4@11@9@11@9@5xe" filled="f" stroked="f">
+                  <v:stroke joinstyle="miter"/>
+                  <v:formulas>
+                    <v:f eqn="if lineDrawn pixelLineWidth 0"/>
+                    <v:f eqn="sum @0 1 0"/>
+                    <v:f eqn="sum 0 0 @1"/>
+                    <v:f eqn="prod @2 1 2"/>
+                    <v:f eqn="prod @3 21600 pixelWidth"/>
+                    <v:f eqn="prod @3 21600 pixelHeight"/>
+                    <v:f eqn="sum @0 0 1"/>
+                    <v:f eqn="prod @6 1 2"/>
+                    <v:f eqn="prod @7 21600 pixelWidth"/>
+                    <v:f eqn="sum @8 21600 0"/>
+                    <v:f eqn="prod @7 21600 pixelHeight"/>
+                    <v:f eqn="sum @10 21600 0"/>
+                  </v:formulas>
+                  <v:path o:extrusionok="f" gradientshapeok="t" o:connecttype="rect"/>
+                  <o:lock v:ext="edit" aspectratio="t"/>
+                </v:shapetype>
+                <v:shape id="图片 2" o:spid="_x0000_s1027" type="#_x0000_t75" style="position:absolute;width:8991;height:12814;visibility:visible;mso-wrap-style:square" o:gfxdata="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">
+                  <v:imagedata r:id="rId8" o:title=""/>
+                </v:shape>
+                <v:shape id="图片 3" o:spid="_x0000_s1028" type="#_x0000_t75" style="position:absolute;left:8997;width:9703;height:12814;visibility:visible;mso-wrap-style:square" o:gfxdata="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">
+                  <v:imagedata r:id="rId9" o:title=""/>
+                </v:shape>
+                <w10:wrap type="square"/>
+              </v:group>
+            </w:pict>
+          </mc:Fallback>
+        </mc:AlternateContent>
+      </w:r>
+      <w:r>
+        <w:rPr>
+          <w:rFonts w:eastAsiaTheme="minorEastAsia" w:hint="eastAsia"/>
+        </w:rPr>
+        <w:t>由于MCU上电时内部寄存器可能是随机情况所以需要复位。</w:t>
+      </w:r>
+      <w:r>
+        <w:rPr>
+          <w:rFonts w:eastAsiaTheme="minorEastAsia" w:hint="eastAsia"/>
+        </w:rPr>
+        <w:t>复位电路的电容是为了延缓时间从而使电平能够稳定到达触发状态</w:t>
+      </w:r>
+      <w:r>
+        <w:rPr>
+          <w:rFonts w:eastAsiaTheme="minorEastAsia" w:hint="eastAsia"/>
+        </w:rPr>
+        <w:t>。</w:t>
+      </w:r>
+      <w:r>
+        <w:rPr>
+          <w:rFonts w:eastAsiaTheme="minorEastAsia" w:hint="eastAsia"/>
+        </w:rPr>
+        <w:t xml:space="preserve"> </w:t>
+      </w:r>
+    </w:p>
+    <w:p>
+      <w:pPr>
+        <w:rPr>
+          <w:rFonts w:eastAsiaTheme="minorEastAsia" w:hint="eastAsia"/>
+        </w:rPr>
+      </w:pPr>
+      <w:r>
+        <w:rPr>
+          <w:rFonts w:eastAsiaTheme="minorEastAsia" w:hint="eastAsia"/>
+        </w:rPr>
+        <w:t>复位之后电平不能一直保持否则一直处于复位状态</w:t>
+      </w:r>
+      <w:r>
+        <w:rPr>
+          <w:rFonts w:eastAsiaTheme="minorEastAsia" w:hint="eastAsia"/>
+        </w:rPr>
+        <w:t>。</w:t>
+      </w:r>
+      <w:r>
+        <w:rPr>
+          <w:rFonts w:eastAsiaTheme="minorEastAsia" w:hint="eastAsia"/>
+        </w:rPr>
+        <w:t>由于是电平触发的复位</w:t>
+      </w:r>
+      <w:r>
+        <w:rPr>
+          <w:rFonts w:eastAsiaTheme="minorEastAsia" w:hint="eastAsia"/>
+        </w:rPr>
+        <w:t xml:space="preserve">, </w:t>
+      </w:r>
+      <w:r>
+        <w:rPr>
+          <w:rFonts w:eastAsiaTheme="minorEastAsia" w:hint="eastAsia"/>
+        </w:rPr>
+        <w:t>所以不</w:t>
+      </w:r>
+      <w:r>
+        <w:rPr>
+          <w:rFonts w:eastAsiaTheme="minorEastAsia" w:hint="eastAsia"/>
+        </w:rPr>
+        <w:t>能</w:t>
+      </w:r>
+      <w:r>
+        <w:rPr>
+          <w:rFonts w:eastAsiaTheme="minorEastAsia" w:hint="eastAsia"/>
+        </w:rPr>
+        <w:t>直接连接触发</w:t>
+      </w:r>
+      <w:proofErr w:type="spellStart"/>
+      <w:r>
+        <w:rPr>
+          <w:rFonts w:eastAsiaTheme="minorEastAsia" w:hint="eastAsia"/>
+        </w:rPr>
+        <w:t>Vcc</w:t>
+      </w:r>
+      <w:proofErr w:type="spellEnd"/>
+      <w:r>
+        <w:rPr>
+          <w:rFonts w:eastAsiaTheme="minorEastAsia" w:hint="eastAsia"/>
+        </w:rPr>
+        <w:t>。</w:t>
+      </w:r>
+    </w:p>
+    <w:p>
+      <w:pPr>
+        <w:rPr>
+          <w:rFonts w:eastAsiaTheme="minorEastAsia"/>
+        </w:rPr>
+      </w:pPr>
+    </w:p>
+    <w:p>
+      <w:pPr>
+        <w:rPr>
+          <w:rFonts w:eastAsiaTheme="minorEastAsia"/>
+        </w:rPr>
+      </w:pPr>
+    </w:p>
+    <w:p>
+      <w:pPr>
+        <w:rPr>
+          <w:rFonts w:eastAsiaTheme="minorEastAsia"/>
+        </w:rPr>
+      </w:pPr>
+    </w:p>
+    <w:p>
+      <w:pPr>
+        <w:rPr>
+          <w:rFonts w:eastAsiaTheme="minorEastAsia"/>
+        </w:rPr>
+      </w:pPr>
+    </w:p>
+    <w:p>
+      <w:pPr>
+        <w:rPr>
+          <w:rFonts w:eastAsiaTheme="minorEastAsia"/>
+        </w:rPr>
+      </w:pPr>
+    </w:p>
+    <w:p>
+      <w:pPr>
+        <w:rPr>
+          <w:rFonts w:eastAsiaTheme="minorEastAsia"/>
+        </w:rPr>
+      </w:pPr>
+    </w:p>
+    <w:p>
+      <w:pPr>
+        <w:rPr>
+          <w:rFonts w:eastAsiaTheme="minorEastAsia"/>
+        </w:rPr>
+      </w:pPr>
+    </w:p>
+    <w:p>
+      <w:pPr>
+        <w:rPr>
+          <w:rFonts w:eastAsiaTheme="minorEastAsia"/>
+        </w:rPr>
+      </w:pPr>
+    </w:p>
+    <w:p>
+      <w:pPr>
+        <w:rPr>
+          <w:rFonts w:eastAsiaTheme="minorEastAsia"/>
+        </w:rPr>
+      </w:pPr>
+    </w:p>
+    <w:p>
+      <w:pPr>
+        <w:rPr>
+          <w:rFonts w:eastAsiaTheme="minorEastAsia"/>
+        </w:rPr>
+      </w:pPr>
+    </w:p>
+    <w:p>
+      <w:pPr>
+        <w:rPr>
+          <w:rFonts w:eastAsiaTheme="minorEastAsia"/>
+        </w:rPr>
+      </w:pPr>
+    </w:p>
+    <w:p>
+      <w:pPr>
+        <w:rPr>
+          <w:rFonts w:eastAsiaTheme="minorEastAsia"/>
+        </w:rPr>
+      </w:pPr>
+    </w:p>
+    <w:p>
+      <w:pPr>
+        <w:rPr>
+          <w:rFonts w:eastAsiaTheme="minorEastAsia"/>
+        </w:rPr>
+      </w:pPr>
+    </w:p>
+    <w:p>
+      <w:pPr>
+        <w:rPr>
+          <w:rFonts w:eastAsiaTheme="minorEastAsia"/>
+        </w:rPr>
+      </w:pPr>
+    </w:p>
+    <w:p>
+      <w:pPr>
+        <w:rPr>
+          <w:rFonts w:eastAsiaTheme="minorEastAsia"/>
+        </w:rPr>
+      </w:pPr>
+    </w:p>
+    <w:p>
+      <w:pPr>
+        <w:rPr>
+          <w:rFonts w:eastAsiaTheme="minorEastAsia"/>
+        </w:rPr>
+      </w:pPr>
+    </w:p>
+    <w:p>
+      <w:pPr>
+        <w:rPr>
+          <w:rFonts w:eastAsiaTheme="minorEastAsia"/>
+        </w:rPr>
+      </w:pPr>
+    </w:p>
+    <w:p>
+      <w:pPr>
+        <w:rPr>
+          <w:rFonts w:eastAsiaTheme="minorEastAsia"/>
+        </w:rPr>
+      </w:pPr>
+    </w:p>
+    <w:p>
+      <w:pPr>
+        <w:rPr>
+          <w:rFonts w:eastAsiaTheme="minorEastAsia"/>
+        </w:rPr>
+      </w:pPr>
+    </w:p>
+    <w:p>
+      <w:pPr>
+        <w:rPr>
+          <w:rFonts w:eastAsiaTheme="minorEastAsia"/>
+        </w:rPr>
+      </w:pPr>
+    </w:p>
+    <w:p>
+      <w:pPr>
+        <w:rPr>
+          <w:rFonts w:eastAsiaTheme="minorEastAsia"/>
+        </w:rPr>
+      </w:pPr>
+    </w:p>
+    <w:p>
+      <w:pPr>
+        <w:rPr>
+          <w:rFonts w:eastAsiaTheme="minorEastAsia"/>
+        </w:rPr>
+      </w:pPr>
+    </w:p>
+    <w:p>
+      <w:pPr>
+        <w:rPr>
+          <w:rFonts w:eastAsiaTheme="minorEastAsia"/>
+        </w:rPr>
+      </w:pPr>
+    </w:p>
+    <w:p>
+      <w:pPr>
+        <w:rPr>
+          <w:rFonts w:eastAsiaTheme="minorEastAsia"/>
+        </w:rPr>
+      </w:pPr>
+    </w:p>
+    <w:p>
+      <w:pPr>
+        <w:rPr>
+          <w:rFonts w:eastAsiaTheme="minorEastAsia"/>
+        </w:rPr>
+      </w:pPr>
+    </w:p>
+    <w:p>
+      <w:pPr>
+        <w:rPr>
+          <w:rFonts w:eastAsiaTheme="minorEastAsia"/>
+        </w:rPr>
+      </w:pPr>
+    </w:p>
+    <w:p>
+      <w:pPr>
+        <w:rPr>
+          <w:rFonts w:eastAsiaTheme="minorEastAsia"/>
+        </w:rPr>
+      </w:pPr>
+    </w:p>
+    <w:p>
+      <w:pPr>
+        <w:rPr>
+          <w:rFonts w:eastAsiaTheme="minorEastAsia"/>
+        </w:rPr>
+      </w:pPr>
+    </w:p>
+    <w:p>
+      <w:pPr>
+        <w:rPr>
+          <w:rFonts w:eastAsiaTheme="minorEastAsia"/>
+        </w:rPr>
+      </w:pPr>
+    </w:p>
+    <w:p>
+      <w:pPr>
+        <w:rPr>
+          <w:rFonts w:eastAsiaTheme="minorEastAsia"/>
+        </w:rPr>
+      </w:pPr>
+    </w:p>
+    <w:p>
+      <w:pPr>
+        <w:rPr>
+          <w:rFonts w:eastAsiaTheme="minorEastAsia"/>
+        </w:rPr>
+      </w:pPr>
+    </w:p>
+    <w:p>
+      <w:pPr>
+        <w:rPr>
+          <w:rFonts w:eastAsiaTheme="minorEastAsia"/>
+        </w:rPr>
+      </w:pPr>
+    </w:p>
+    <w:p>
+      <w:pPr>
+        <w:rPr>
+          <w:rFonts w:eastAsiaTheme="minorEastAsia"/>
+        </w:rPr>
+      </w:pPr>
+    </w:p>
+    <w:p>
+      <w:pPr>
+        <w:rPr>
+          <w:rFonts w:eastAsiaTheme="minorEastAsia"/>
+        </w:rPr>
+      </w:pPr>
+    </w:p>
+    <w:p>
+      <w:pPr>
+        <w:rPr>
+          <w:rFonts w:eastAsiaTheme="minorEastAsia"/>
+        </w:rPr>
+      </w:pPr>
+    </w:p>
+    <w:p>
+      <w:pPr>
+        <w:rPr>
+          <w:rFonts w:eastAsiaTheme="minorEastAsia"/>
+        </w:rPr>
+      </w:pPr>
+    </w:p>
+    <w:p>
+      <w:pPr>
+        <w:rPr>
+          <w:rFonts w:eastAsiaTheme="minorEastAsia"/>
+        </w:rPr>
+      </w:pPr>
+    </w:p>
+    <w:p>
+      <w:pPr>
+        <w:rPr>
+          <w:rFonts w:eastAsiaTheme="minorEastAsia"/>
+        </w:rPr>
+      </w:pPr>
+    </w:p>
+    <w:p>
+      <w:pPr>
+        <w:rPr>
+          <w:rFonts w:eastAsiaTheme="minorEastAsia"/>
+        </w:rPr>
+      </w:pPr>
+    </w:p>
+    <w:p>
+      <w:pPr>
+        <w:rPr>
+          <w:rFonts w:eastAsiaTheme="minorEastAsia"/>
+        </w:rPr>
+      </w:pPr>
+    </w:p>
+    <w:p>
+      <w:pPr>
+        <w:rPr>
+          <w:rFonts w:eastAsiaTheme="minorEastAsia"/>
+        </w:rPr>
+      </w:pPr>
+    </w:p>
+    <w:p>
+      <w:pPr>
+        <w:rPr>
+          <w:rFonts w:eastAsiaTheme="minorEastAsia"/>
+        </w:rPr>
+      </w:pPr>
+    </w:p>
+    <w:p>
+      <w:pPr>
+        <w:rPr>
+          <w:rFonts w:eastAsiaTheme="minorEastAsia"/>
+        </w:rPr>
+      </w:pPr>
+    </w:p>
+    <w:p>
+      <w:pPr>
+        <w:rPr>
+          <w:rFonts w:eastAsiaTheme="minorEastAsia"/>
+        </w:rPr>
+      </w:pPr>
+    </w:p>
+    <w:p>
+      <w:pPr>
+        <w:rPr>
+          <w:rFonts w:eastAsiaTheme="minorEastAsia"/>
+        </w:rPr>
+      </w:pPr>
+    </w:p>
+    <w:p>
+      <w:pPr>
+        <w:rPr>
+          <w:rFonts w:eastAsiaTheme="minorEastAsia"/>
+        </w:rPr>
+      </w:pPr>
+    </w:p>
+    <w:p>
+      <w:pPr>
+        <w:rPr>
+          <w:rFonts w:eastAsiaTheme="minorEastAsia"/>
+        </w:rPr>
+      </w:pPr>
+    </w:p>
+    <w:p>
+      <w:pPr>
+        <w:rPr>
+          <w:rFonts w:eastAsiaTheme="minorEastAsia"/>
+        </w:rPr>
+      </w:pPr>
+    </w:p>
+    <w:p>
+      <w:pPr>
+        <w:rPr>
+          <w:rFonts w:eastAsiaTheme="minorEastAsia"/>
+        </w:rPr>
+      </w:pPr>
+    </w:p>
+    <w:p>
+      <w:pPr>
+        <w:rPr>
+          <w:rFonts w:eastAsiaTheme="minorEastAsia"/>
+        </w:rPr>
+      </w:pPr>
+    </w:p>
+    <w:p>
+      <w:pPr>
+        <w:rPr>
+          <w:rFonts w:eastAsiaTheme="minorEastAsia"/>
+        </w:rPr>
+      </w:pPr>
+    </w:p>
+    <w:p>
+      <w:pPr>
+        <w:rPr>
+          <w:rFonts w:eastAsia="Adobe 黑体 Std R"/>
+        </w:rPr>
+      </w:pPr>
+    </w:p>
+    <w:p>
+      <w:pPr>
+        <w:rPr>
+          <w:rFonts w:eastAsia="Adobe 黑体 Std R"/>
+        </w:rPr>
+      </w:pPr>
+    </w:p>
+    <w:p>
+      <w:pPr>
+        <w:rPr>
+          <w:rFonts w:eastAsia="Adobe 黑体 Std R"/>
+        </w:rPr>
+      </w:pPr>
+    </w:p>
+    <w:p>
+      <w:pPr>
+        <w:rPr>
+          <w:rFonts w:eastAsia="Adobe 黑体 Std R"/>
+        </w:rPr>
+      </w:pPr>
+    </w:p>
+    <w:p>
+      <w:pPr>
+        <w:rPr>
+          <w:rFonts w:eastAsia="Adobe 黑体 Std R"/>
+        </w:rPr>
+      </w:pPr>
+    </w:p>
+    <w:p>
+      <w:pPr>
+        <w:rPr>
+          <w:rFonts w:eastAsia="Adobe 黑体 Std R"/>
+        </w:rPr>
+      </w:pPr>
+    </w:p>
+    <w:p>
+      <w:pPr>
+        <w:rPr>
+          <w:rFonts w:eastAsia="Adobe 黑体 Std R"/>
+        </w:rPr>
+      </w:pPr>
+    </w:p>
+    <w:p>
+      <w:pPr>
+        <w:rPr>
+          <w:rFonts w:eastAsia="Adobe 黑体 Std R"/>
+        </w:rPr>
+      </w:pPr>
+    </w:p>
+    <w:p>
+      <w:pPr>
+        <w:rPr>
+          <w:rFonts w:eastAsia="Adobe 黑体 Std R"/>
+        </w:rPr>
+      </w:pPr>
+    </w:p>
+    <w:p>
+      <w:pPr>
+        <w:rPr>
+          <w:rFonts w:eastAsia="Adobe 黑体 Std R"/>
+        </w:rPr>
+      </w:pPr>
+    </w:p>
+    <w:p>
+      <w:pPr>
+        <w:rPr>
+          <w:rFonts w:eastAsia="Adobe 黑体 Std R"/>
+        </w:rPr>
+      </w:pPr>
+    </w:p>
+    <w:p>
+      <w:pPr>
+        <w:rPr>
+          <w:rFonts w:eastAsia="Adobe 黑体 Std R"/>
+        </w:rPr>
+      </w:pPr>
+    </w:p>
+    <w:p>
+      <w:pPr>
+        <w:rPr>
+          <w:rFonts w:eastAsia="Adobe 黑体 Std R"/>
+        </w:rPr>
+      </w:pPr>
+    </w:p>
+    <w:p>
+      <w:pPr>
+        <w:rPr>
+          <w:rFonts w:eastAsia="Adobe 黑体 Std R"/>
+        </w:rPr>
+      </w:pPr>
+    </w:p>
+    <w:p>
+      <w:pPr>
+        <w:rPr>
+          <w:rFonts w:eastAsia="Adobe 黑体 Std R"/>
+        </w:rPr>
+      </w:pPr>
+    </w:p>
+    <w:p>
+      <w:pPr>
+        <w:rPr>
+          <w:rFonts w:eastAsia="Adobe 黑体 Std R"/>
+        </w:rPr>
+      </w:pPr>
+    </w:p>
+    <w:p>
+      <w:pPr>
+        <w:rPr>
+          <w:rFonts w:eastAsia="Adobe 黑体 Std R"/>
+        </w:rPr>
+      </w:pPr>
+    </w:p>
+    <w:p>
+      <w:pPr>
+        <w:rPr>
+          <w:rFonts w:eastAsia="Adobe 黑体 Std R"/>
+        </w:rPr>
+      </w:pPr>
+    </w:p>
+    <w:p>
+      <w:pPr>
+        <w:rPr>
+          <w:rFonts w:eastAsia="Adobe 黑体 Std R"/>
+        </w:rPr>
+      </w:pPr>
+    </w:p>
+    <w:p>
+      <w:pPr>
+        <w:rPr>
+          <w:rFonts w:eastAsia="Adobe 黑体 Std R"/>
+        </w:rPr>
+      </w:pPr>
+    </w:p>
+    <w:p>
+      <w:pPr>
+        <w:rPr>
+          <w:rFonts w:eastAsia="Adobe 黑体 Std R" w:hint="eastAsia"/>
+        </w:rPr>
+      </w:pPr>
+    </w:p>
+    <w:p>
+      <w:pPr>
+        <w:rPr>
+          <w:rFonts w:eastAsia="Adobe 黑体 Std R"/>
         </w:rPr>
       </w:pPr>
     </w:p>
     <w:sectPr>
       <w:pgSz w:w="24480" w:h="15840" w:orient="landscape" w:code="3"/>
       <w:pgMar w:top="1800" w:right="1440" w:bottom="1800" w:left="1440" w:header="851" w:footer="992" w:gutter="0"/>
-      <w:cols w:space="425"/>
+      <w:cols w:num="3" w:space="425"/>
       <w:docGrid w:type="lines" w:linePitch="312"/>
     </w:sectPr>
   </w:body>
@@ -513,29 +1980,35 @@
   <w:style w:type="paragraph" w:default="1" w:styleId="a">
     <w:name w:val="Normal"/>
     <w:qFormat/>
+    <w:rsid w:val="0037274F"/>
     <w:pPr>
       <w:widowControl w:val="0"/>
       <w:jc w:val="both"/>
     </w:pPr>
+    <w:rPr>
+      <w:rFonts w:eastAsia="Times New Roman"/>
+      <w:sz w:val="20"/>
+    </w:rPr>
   </w:style>
   <w:style w:type="paragraph" w:styleId="1">
     <w:name w:val="heading 1"/>
+    <w:aliases w:val="Head_1"/>
     <w:basedOn w:val="a"/>
     <w:next w:val="a"/>
     <w:link w:val="10"/>
     <w:uiPriority w:val="9"/>
     <w:qFormat/>
-    <w:rsid w:val="003A0F83"/>
+    <w:rsid w:val="00E05BF8"/>
     <w:pPr>
       <w:keepNext/>
       <w:keepLines/>
-      <w:spacing w:before="480" w:after="80"/>
+      <w:jc w:val="center"/>
       <w:outlineLvl w:val="0"/>
     </w:pPr>
     <w:rPr>
-      <w:rFonts w:asciiTheme="majorHAnsi" w:eastAsiaTheme="majorEastAsia" w:hAnsiTheme="majorHAnsi" w:cstheme="majorBidi"/>
-      <w:color w:val="0F4761" w:themeColor="accent1" w:themeShade="BF"/>
-      <w:sz w:val="48"/>
+      <w:rFonts w:asciiTheme="majorHAnsi" w:eastAsia="Adobe 黑体 Std R" w:hAnsiTheme="majorHAnsi" w:cstheme="majorBidi"/>
+      <w:b/>
+      <w:sz w:val="24"/>
       <w:szCs w:val="48"/>
     </w:rPr>
   </w:style>
@@ -720,7 +2193,6 @@
   <w:style w:type="character" w:default="1" w:styleId="a0">
     <w:name w:val="Default Paragraph Font"/>
     <w:uiPriority w:val="1"/>
-    <w:semiHidden/>
     <w:unhideWhenUsed/>
   </w:style>
   <w:style w:type="table" w:default="1" w:styleId="a1">
@@ -746,14 +2218,15 @@
   </w:style>
   <w:style w:type="character" w:customStyle="1" w:styleId="10">
     <w:name w:val="标题 1 字符"/>
+    <w:aliases w:val="Head_1 字符"/>
     <w:basedOn w:val="a0"/>
     <w:link w:val="1"/>
     <w:uiPriority w:val="9"/>
-    <w:rsid w:val="003A0F83"/>
+    <w:rsid w:val="00E05BF8"/>
     <w:rPr>
-      <w:rFonts w:asciiTheme="majorHAnsi" w:eastAsiaTheme="majorEastAsia" w:hAnsiTheme="majorHAnsi" w:cstheme="majorBidi"/>
-      <w:color w:val="0F4761" w:themeColor="accent1" w:themeShade="BF"/>
-      <w:sz w:val="48"/>
+      <w:rFonts w:asciiTheme="majorHAnsi" w:eastAsia="Adobe 黑体 Std R" w:hAnsiTheme="majorHAnsi" w:cstheme="majorBidi"/>
+      <w:b/>
+      <w:sz w:val="24"/>
       <w:szCs w:val="48"/>
     </w:rPr>
   </w:style>
